--- a/src/assets/Resume/Resume.docx
+++ b/src/assets/Resume/Resume.docx
@@ -225,11 +225,8 @@
         <w:ind w:left="6480" w:hanging="6480"/>
         <w:rPr>
           <w:rFonts w:asciiTheme="minorHAnsi" w:hAnsiTheme="minorHAnsi" w:cstheme="minorHAnsi"/>
-          <w:b/>
-          <w:bCs/>
-          <w:color w:val="2E74B5" w:themeColor="accent1" w:themeShade="BF"/>
-          <w:sz w:val="30"/>
-          <w:szCs w:val="30"/>
+          <w:sz w:val="22"/>
+          <w:szCs w:val="22"/>
         </w:rPr>
       </w:pPr>
       <w:hyperlink r:id="rId8" w:history="1">
@@ -284,7 +281,44 @@
           <w:sz w:val="22"/>
           <w:szCs w:val="22"/>
         </w:rPr>
-        <w:t xml:space="preserve">                                                                   </w:t>
+        <w:t xml:space="preserve">  </w:t>
+      </w:r>
+    </w:p>
+    <w:p>
+      <w:pPr>
+        <w:pStyle w:val="Body"/>
+        <w:tabs>
+          <w:tab w:val="left" w:pos="8300"/>
+          <w:tab w:val="left" w:pos="8640"/>
+          <w:tab w:val="left" w:pos="9360"/>
+          <w:tab w:val="left" w:pos="10080"/>
+          <w:tab w:val="left" w:pos="10800"/>
+        </w:tabs>
+        <w:ind w:left="6480" w:hanging="6480"/>
+        <w:rPr>
+          <w:rFonts w:asciiTheme="minorHAnsi" w:hAnsiTheme="minorHAnsi" w:cstheme="minorHAnsi"/>
+          <w:b/>
+          <w:bCs/>
+          <w:color w:val="2E74B5" w:themeColor="accent1" w:themeShade="BF"/>
+          <w:sz w:val="30"/>
+          <w:szCs w:val="30"/>
+        </w:rPr>
+      </w:pPr>
+      <w:r>
+        <w:rPr>
+          <w:rFonts w:asciiTheme="minorHAnsi" w:hAnsiTheme="minorHAnsi" w:cstheme="minorHAnsi"/>
+          <w:sz w:val="22"/>
+          <w:szCs w:val="22"/>
+        </w:rPr>
+        <w:t xml:space="preserve">                                                             </w:t>
+      </w:r>
+      <w:r>
+        <w:rPr>
+          <w:rFonts w:asciiTheme="minorHAnsi" w:hAnsiTheme="minorHAnsi" w:cstheme="minorHAnsi"/>
+          <w:sz w:val="22"/>
+          <w:szCs w:val="22"/>
+        </w:rPr>
+        <w:t xml:space="preserve">                                                                 </w:t>
       </w:r>
       <w:r>
         <w:rPr>
@@ -586,7 +620,106 @@
           <w:sz w:val="22"/>
           <w:szCs w:val="22"/>
         </w:rPr>
+        <w:t>,</w:t>
+      </w:r>
+      <w:r>
+        <w:rPr>
+          <w:rFonts w:asciiTheme="minorHAnsi" w:hAnsiTheme="minorHAnsi" w:cstheme="minorHAnsi"/>
+          <w:color w:val="auto"/>
+          <w:sz w:val="22"/>
+          <w:szCs w:val="22"/>
+        </w:rPr>
+        <w:t xml:space="preserve"> </w:t>
+      </w:r>
+      <w:r>
+        <w:rPr>
+          <w:rFonts w:asciiTheme="minorHAnsi" w:hAnsiTheme="minorHAnsi" w:cstheme="minorHAnsi"/>
+          <w:color w:val="auto"/>
+          <w:sz w:val="22"/>
+          <w:szCs w:val="22"/>
+        </w:rPr>
+        <w:t>Docker,</w:t>
+      </w:r>
+      <w:r>
+        <w:rPr>
+          <w:rFonts w:asciiTheme="minorHAnsi" w:hAnsiTheme="minorHAnsi" w:cstheme="minorHAnsi"/>
+          <w:color w:val="auto"/>
+          <w:sz w:val="22"/>
+          <w:szCs w:val="22"/>
+        </w:rPr>
+        <w:t xml:space="preserve"> </w:t>
+      </w:r>
+      <w:r>
+        <w:rPr>
+          <w:rFonts w:asciiTheme="minorHAnsi" w:hAnsiTheme="minorHAnsi" w:cstheme="minorHAnsi"/>
+          <w:color w:val="auto"/>
+          <w:sz w:val="22"/>
+          <w:szCs w:val="22"/>
+        </w:rPr>
+        <w:t>Jenkins</w:t>
+      </w:r>
+      <w:r>
+        <w:rPr>
+          <w:rFonts w:asciiTheme="minorHAnsi" w:hAnsiTheme="minorHAnsi" w:cstheme="minorHAnsi"/>
+          <w:color w:val="auto"/>
+          <w:sz w:val="22"/>
+          <w:szCs w:val="22"/>
+        </w:rPr>
+        <w:t>. Maven</w:t>
+      </w:r>
+      <w:r>
+        <w:rPr>
+          <w:rFonts w:asciiTheme="minorHAnsi" w:hAnsiTheme="minorHAnsi" w:cstheme="minorHAnsi"/>
+          <w:color w:val="auto"/>
+          <w:sz w:val="22"/>
+          <w:szCs w:val="22"/>
+        </w:rPr>
         <w:t>).</w:t>
+      </w:r>
+    </w:p>
+    <w:p>
+      <w:pPr>
+        <w:pStyle w:val="ListParagraph"/>
+        <w:spacing w:after="0" w:line="240" w:lineRule="auto"/>
+        <w:ind w:left="0"/>
+        <w:rPr>
+          <w:rFonts w:cstheme="minorHAnsi"/>
+          <w:b/>
+        </w:rPr>
+      </w:pPr>
+      <w:r>
+        <w:rPr>
+          <w:rFonts w:cstheme="minorHAnsi"/>
+          <w:b/>
+        </w:rPr>
+        <w:t xml:space="preserve">RentACar Application: </w:t>
+      </w:r>
+    </w:p>
+    <w:p>
+      <w:pPr>
+        <w:pStyle w:val="ListParagraph"/>
+        <w:numPr>
+          <w:ilvl w:val="0"/>
+          <w:numId w:val="3"/>
+        </w:numPr>
+        <w:spacing w:after="0" w:line="240" w:lineRule="auto"/>
+        <w:rPr>
+          <w:rFonts w:cstheme="minorHAnsi"/>
+        </w:rPr>
+      </w:pPr>
+      <w:r>
+        <w:rPr>
+          <w:rFonts w:cstheme="minorHAnsi"/>
+          <w:color w:val="333333"/>
+          <w:shd w:val="clear" w:color="auto" w:fill="FFFFFF"/>
+        </w:rPr>
+        <w:t>Worked on project following Scrum Agile methodology that includes iterative application development, weekly Sprints, daily stand up meetings and customer reporting backlogs. (React.JS, ES6/ES5, Bootstrap, NodeJS, GIT, NPM, Scrum, AWS).</w:t>
+      </w:r>
+      <w:r>
+        <w:rPr>
+          <w:rFonts w:cstheme="minorHAnsi"/>
+        </w:rPr>
+        <w:t xml:space="preserve"> </w:t>
       </w:r>
     </w:p>
     <w:p>
@@ -1202,7 +1335,19 @@
         <w:rPr>
           <w:rFonts w:cstheme="minorHAnsi"/>
         </w:rPr>
-        <w:t>. (Angular, TypeScript, HTML, CSS, Bootstrap, theMovieDB API)</w:t>
+        <w:t>. (Angular, TypeScript, HTML, CSS, Bootstrap,</w:t>
+      </w:r>
+      <w:r>
+        <w:rPr>
+          <w:rFonts w:cstheme="minorHAnsi"/>
+        </w:rPr>
+        <w:t xml:space="preserve"> OAuth,</w:t>
+      </w:r>
+      <w:r>
+        <w:rPr>
+          <w:rFonts w:cstheme="minorHAnsi"/>
+        </w:rPr>
+        <w:t xml:space="preserve"> theMovieDB API)</w:t>
       </w:r>
       <w:r>
         <w:rPr>
@@ -1287,90 +1432,7 @@
       <w:pPr>
         <w:pStyle w:val="ListParagraph"/>
         <w:spacing w:after="0" w:line="240" w:lineRule="auto"/>
-        <w:ind w:left="0"/>
-        <w:rPr>
-          <w:rFonts w:cstheme="minorHAnsi"/>
-          <w:b/>
-        </w:rPr>
-      </w:pPr>
-      <w:r>
-        <w:rPr>
-          <w:rFonts w:cstheme="minorHAnsi"/>
-          <w:b/>
-        </w:rPr>
-        <w:t>Machine Learning Projects</w:t>
-      </w:r>
-    </w:p>
-    <w:p>
-      <w:pPr>
-        <w:pStyle w:val="ListParagraph"/>
-        <w:numPr>
-          <w:ilvl w:val="0"/>
-          <w:numId w:val="3"/>
-        </w:numPr>
-        <w:spacing w:after="0" w:line="240" w:lineRule="auto"/>
-        <w:rPr>
-          <w:rFonts w:cstheme="minorHAnsi"/>
-        </w:rPr>
-      </w:pPr>
-      <w:r>
-        <w:rPr>
-          <w:rFonts w:cstheme="minorHAnsi"/>
-        </w:rPr>
-        <w:t>Worked on various machine learning algorithms</w:t>
-      </w:r>
-      <w:r>
-        <w:rPr>
-          <w:rFonts w:cstheme="minorHAnsi"/>
-        </w:rPr>
-        <w:t xml:space="preserve"> like LDA,</w:t>
-      </w:r>
-      <w:r>
-        <w:rPr>
-          <w:rFonts w:cstheme="minorHAnsi"/>
-        </w:rPr>
-        <w:t xml:space="preserve"> </w:t>
-      </w:r>
-      <w:r>
-        <w:rPr>
-          <w:rFonts w:cstheme="minorHAnsi"/>
-        </w:rPr>
-        <w:t>KNN, Linear &amp; Logistic regression</w:t>
-      </w:r>
-      <w:r>
-        <w:rPr>
-          <w:rFonts w:cstheme="minorHAnsi"/>
-        </w:rPr>
-        <w:t>, Neural Networks</w:t>
-      </w:r>
-      <w:r>
-        <w:rPr>
-          <w:rFonts w:cstheme="minorHAnsi"/>
-        </w:rPr>
-        <w:t>, Clustering and Dimension reduction</w:t>
-      </w:r>
-      <w:r>
-        <w:rPr>
-          <w:rFonts w:cstheme="minorHAnsi"/>
-        </w:rPr>
-        <w:t xml:space="preserve"> during my course work.</w:t>
-      </w:r>
-      <w:r>
-        <w:rPr>
-          <w:rFonts w:cstheme="minorHAnsi"/>
-        </w:rPr>
-        <w:t xml:space="preserve"> </w:t>
-      </w:r>
-      <w:r>
-        <w:rPr>
-          <w:rFonts w:cstheme="minorHAnsi"/>
-        </w:rPr>
-        <w:t>(Python, Spyder)</w:t>
-      </w:r>
-    </w:p>
-    <w:p>
-      <w:pPr>
-        <w:spacing w:after="0" w:line="240" w:lineRule="auto"/>
+        <w:ind w:left="576"/>
         <w:rPr>
           <w:rFonts w:cstheme="minorHAnsi"/>
         </w:rPr>
@@ -1656,7 +1718,7 @@
           <w:sz w:val="22"/>
           <w:szCs w:val="22"/>
         </w:rPr>
-        <w:t>jQuery</w:t>
+        <w:t>Agular 4</w:t>
       </w:r>
       <w:r>
         <w:rPr>
@@ -1706,7 +1768,7 @@
           <w:sz w:val="22"/>
           <w:szCs w:val="22"/>
         </w:rPr>
-        <w:t>, Junit</w:t>
+        <w:t>, Jasmine</w:t>
       </w:r>
       <w:r>
         <w:rPr>
@@ -2078,6 +2140,26 @@
           <w:sz w:val="22"/>
           <w:szCs w:val="22"/>
         </w:rPr>
+        <w:t>React JS</w:t>
+      </w:r>
+      <w:r>
+        <w:rPr>
+          <w:rFonts w:asciiTheme="minorHAnsi" w:hAnsiTheme="minorHAnsi" w:cstheme="minorHAnsi"/>
+          <w:b/>
+          <w:color w:val="auto"/>
+          <w:sz w:val="22"/>
+          <w:szCs w:val="22"/>
+        </w:rPr>
+        <w:t xml:space="preserve">, </w:t>
+      </w:r>
+      <w:r>
+        <w:rPr>
+          <w:rFonts w:asciiTheme="minorHAnsi" w:hAnsiTheme="minorHAnsi" w:cstheme="minorHAnsi"/>
+          <w:b/>
+          <w:color w:val="auto"/>
+          <w:sz w:val="22"/>
+          <w:szCs w:val="22"/>
+        </w:rPr>
         <w:t>MongoDB</w:t>
       </w:r>
       <w:r>
@@ -2098,17 +2180,7 @@
           <w:sz w:val="22"/>
           <w:szCs w:val="22"/>
         </w:rPr>
-        <w:t xml:space="preserve">th RSK Database, </w:t>
-      </w:r>
-      <w:r>
-        <w:rPr>
-          <w:rFonts w:asciiTheme="minorHAnsi" w:hAnsiTheme="minorHAnsi" w:cstheme="minorHAnsi"/>
-          <w:b/>
-          <w:color w:val="auto"/>
-          <w:sz w:val="22"/>
-          <w:szCs w:val="22"/>
-        </w:rPr>
-        <w:t>React</w:t>
+        <w:t>th RSK Database</w:t>
       </w:r>
       <w:r>
         <w:rPr>
@@ -2128,7 +2200,37 @@
           <w:sz w:val="22"/>
           <w:szCs w:val="22"/>
         </w:rPr>
-        <w:t>, Express Framework, HTML, CSS, CSS3, Bootstrap)</w:t>
+        <w:t>, Express Framework, HTML, CSS, CSS3, Bootstrap</w:t>
+      </w:r>
+      <w:r>
+        <w:rPr>
+          <w:rFonts w:asciiTheme="minorHAnsi" w:hAnsiTheme="minorHAnsi" w:cstheme="minorHAnsi"/>
+          <w:b/>
+          <w:color w:val="auto"/>
+          <w:sz w:val="22"/>
+          <w:szCs w:val="22"/>
+        </w:rPr>
+        <w:t>, Docker, Jenkins, Jasmine</w:t>
+      </w:r>
+      <w:r>
+        <w:rPr>
+          <w:rFonts w:asciiTheme="minorHAnsi" w:hAnsiTheme="minorHAnsi" w:cstheme="minorHAnsi"/>
+          <w:b/>
+          <w:color w:val="auto"/>
+          <w:sz w:val="22"/>
+          <w:szCs w:val="22"/>
+        </w:rPr>
+        <w:t>)</w:t>
+      </w:r>
+      <w:r>
+        <w:rPr>
+          <w:rFonts w:asciiTheme="minorHAnsi" w:hAnsiTheme="minorHAnsi" w:cstheme="minorHAnsi"/>
+          <w:b/>
+          <w:color w:val="auto"/>
+          <w:sz w:val="22"/>
+          <w:szCs w:val="22"/>
+        </w:rPr>
+        <w:t>.</w:t>
       </w:r>
     </w:p>
     <w:p>
@@ -2152,6 +2254,30 @@
           <w:sz w:val="22"/>
           <w:szCs w:val="22"/>
         </w:rPr>
+        <w:t>Designed Node.js application components through Express.</w:t>
+      </w:r>
+    </w:p>
+    <w:p>
+      <w:pPr>
+        <w:pStyle w:val="Default"/>
+        <w:numPr>
+          <w:ilvl w:val="0"/>
+          <w:numId w:val="5"/>
+        </w:numPr>
+        <w:rPr>
+          <w:rFonts w:asciiTheme="minorHAnsi" w:hAnsiTheme="minorHAnsi" w:cstheme="minorHAnsi"/>
+          <w:color w:val="auto"/>
+          <w:sz w:val="22"/>
+          <w:szCs w:val="22"/>
+        </w:rPr>
+      </w:pPr>
+      <w:r>
+        <w:rPr>
+          <w:rFonts w:asciiTheme="minorHAnsi" w:hAnsiTheme="minorHAnsi" w:cstheme="minorHAnsi"/>
+          <w:color w:val="auto"/>
+          <w:sz w:val="22"/>
+          <w:szCs w:val="22"/>
+        </w:rPr>
         <w:t>Worked on integration with AWS</w:t>
       </w:r>
       <w:r>
@@ -2446,7 +2572,17 @@
           <w:sz w:val="22"/>
           <w:szCs w:val="22"/>
         </w:rPr>
-        <w:t xml:space="preserve">, Express, Angular, NodeJS, </w:t>
+        <w:t xml:space="preserve">, Express, Angular, </w:t>
+      </w:r>
+      <w:r>
+        <w:rPr>
+          <w:rFonts w:asciiTheme="minorHAnsi" w:hAnsiTheme="minorHAnsi" w:cstheme="minorHAnsi"/>
+          <w:b/>
+          <w:color w:val="auto"/>
+          <w:sz w:val="22"/>
+          <w:szCs w:val="22"/>
+        </w:rPr>
+        <w:t xml:space="preserve">NodeJS, </w:t>
       </w:r>
       <w:r>
         <w:rPr>
@@ -3109,54 +3245,8 @@
           <w:sz w:val="22"/>
           <w:szCs w:val="22"/>
         </w:rPr>
-        <w:t>June</w:t>
-      </w:r>
-      <w:r>
-        <w:rPr>
-          <w:rFonts w:asciiTheme="minorHAnsi" w:hAnsiTheme="minorHAnsi" w:cstheme="minorHAnsi"/>
-          <w:bCs/>
-          <w:i/>
-          <w:iCs/>
-          <w:sz w:val="22"/>
-          <w:szCs w:val="22"/>
-        </w:rPr>
-        <w:t xml:space="preserve"> </w:t>
-      </w:r>
-      <w:r>
-        <w:rPr>
-          <w:rFonts w:asciiTheme="minorHAnsi" w:hAnsiTheme="minorHAnsi" w:cstheme="minorHAnsi"/>
-          <w:bCs/>
-          <w:i/>
-          <w:iCs/>
-          <w:sz w:val="22"/>
-          <w:szCs w:val="22"/>
-        </w:rPr>
-        <w:t>2012</w:t>
-      </w:r>
-      <w:r>
-        <w:rPr>
-          <w:rFonts w:asciiTheme="minorHAnsi" w:hAnsiTheme="minorHAnsi" w:cstheme="minorHAnsi"/>
-          <w:bCs/>
-          <w:i/>
-          <w:iCs/>
-          <w:sz w:val="22"/>
-          <w:szCs w:val="22"/>
-        </w:rPr>
-        <w:t xml:space="preserve"> - </w:t>
-      </w:r>
-      <w:r>
-        <w:rPr>
-          <w:rFonts w:asciiTheme="minorHAnsi" w:hAnsiTheme="minorHAnsi" w:cstheme="minorHAnsi"/>
-          <w:bCs/>
-          <w:i/>
-          <w:iCs/>
-          <w:sz w:val="22"/>
-          <w:szCs w:val="22"/>
-        </w:rPr>
-        <w:t>May 2016</w:t>
-      </w:r>
-      <w:bookmarkStart w:id="0" w:name="_GoBack"/>
-      <w:bookmarkEnd w:id="0"/>
+        <w:t>June 2012 - May 2016</w:t>
+      </w:r>
       <w:r>
         <w:rPr>
           <w:rFonts w:asciiTheme="minorHAnsi" w:hAnsiTheme="minorHAnsi" w:cstheme="minorHAnsi"/>
@@ -3461,13 +3551,7 @@
           <w:sz w:val="21"/>
           <w:szCs w:val="21"/>
         </w:rPr>
-        <w:t>, Typescript, NodeJs, Spring MVC,Spring Boot, Hibernate, Maven</w:t>
-      </w:r>
-      <w:r>
-        <w:rPr>
-          <w:rFonts w:cstheme="minorHAnsi"/>
-        </w:rPr>
-        <w:t>, Docker</w:t>
+        <w:t>, Typescript,</w:t>
       </w:r>
       <w:r>
         <w:rPr>
@@ -3475,7 +3559,7 @@
           <w:sz w:val="21"/>
           <w:szCs w:val="21"/>
         </w:rPr>
-        <w:t xml:space="preserve">, </w:t>
+        <w:t xml:space="preserve"> </w:t>
       </w:r>
       <w:r>
         <w:rPr>
@@ -3483,7 +3567,7 @@
           <w:sz w:val="21"/>
           <w:szCs w:val="21"/>
         </w:rPr>
-        <w:t xml:space="preserve">Jenkins, </w:t>
+        <w:t>React.JS,</w:t>
       </w:r>
       <w:r>
         <w:rPr>
@@ -3491,7 +3575,7 @@
           <w:sz w:val="21"/>
           <w:szCs w:val="21"/>
         </w:rPr>
-        <w:t xml:space="preserve">MEAN, Micro Services, REST, SOAP, </w:t>
+        <w:t xml:space="preserve"> NodeJs, </w:t>
       </w:r>
       <w:r>
         <w:rPr>
@@ -3499,7 +3583,79 @@
           <w:sz w:val="21"/>
           <w:szCs w:val="21"/>
         </w:rPr>
-        <w:t>HTML,</w:t>
+        <w:t>Spring MVC,</w:t>
+      </w:r>
+      <w:r>
+        <w:rPr>
+          <w:rFonts w:cstheme="minorHAnsi"/>
+          <w:sz w:val="21"/>
+          <w:szCs w:val="21"/>
+        </w:rPr>
+        <w:t xml:space="preserve"> </w:t>
+      </w:r>
+      <w:r>
+        <w:rPr>
+          <w:rFonts w:cstheme="minorHAnsi"/>
+          <w:sz w:val="21"/>
+          <w:szCs w:val="21"/>
+        </w:rPr>
+        <w:t>Spring Boot, Hibernate, Maven</w:t>
+      </w:r>
+      <w:r>
+        <w:rPr>
+          <w:rFonts w:cstheme="minorHAnsi"/>
+        </w:rPr>
+        <w:t>, Docker</w:t>
+      </w:r>
+      <w:r>
+        <w:rPr>
+          <w:rFonts w:cstheme="minorHAnsi"/>
+          <w:sz w:val="21"/>
+          <w:szCs w:val="21"/>
+        </w:rPr>
+        <w:t xml:space="preserve">, </w:t>
+      </w:r>
+      <w:r>
+        <w:rPr>
+          <w:rFonts w:cstheme="minorHAnsi"/>
+          <w:sz w:val="21"/>
+          <w:szCs w:val="21"/>
+        </w:rPr>
+        <w:t xml:space="preserve">Jenkins, </w:t>
+      </w:r>
+      <w:r>
+        <w:rPr>
+          <w:rFonts w:cstheme="minorHAnsi"/>
+          <w:sz w:val="21"/>
+          <w:szCs w:val="21"/>
+        </w:rPr>
+        <w:t>MEAN, Micro Services,</w:t>
+      </w:r>
+      <w:r>
+        <w:rPr>
+          <w:rFonts w:cstheme="minorHAnsi"/>
+          <w:sz w:val="21"/>
+          <w:szCs w:val="21"/>
+        </w:rPr>
+        <w:t xml:space="preserve"> OAuth,</w:t>
+      </w:r>
+      <w:r>
+        <w:rPr>
+          <w:rFonts w:cstheme="minorHAnsi"/>
+          <w:sz w:val="21"/>
+          <w:szCs w:val="21"/>
+        </w:rPr>
+        <w:t xml:space="preserve"> REST, SOAP</w:t>
+      </w:r>
+      <w:bookmarkStart w:id="0" w:name="_GoBack"/>
+      <w:bookmarkEnd w:id="0"/>
+      <w:r>
+        <w:rPr>
+          <w:rFonts w:cstheme="minorHAnsi"/>
+          <w:sz w:val="21"/>
+          <w:szCs w:val="21"/>
+        </w:rPr>
+        <w:t>,</w:t>
       </w:r>
       <w:r>
         <w:rPr>
@@ -3532,6 +3688,14 @@
           <w:sz w:val="21"/>
           <w:szCs w:val="21"/>
         </w:rPr>
+        <w:t xml:space="preserve"> Laravel,</w:t>
+      </w:r>
+      <w:r>
+        <w:rPr>
+          <w:rFonts w:cstheme="minorHAnsi"/>
+          <w:sz w:val="21"/>
+          <w:szCs w:val="21"/>
+        </w:rPr>
         <w:t xml:space="preserve"> AJAX,</w:t>
       </w:r>
       <w:r>
@@ -3615,6 +3779,14 @@
           <w:szCs w:val="21"/>
         </w:rPr>
         <w:t xml:space="preserve"> </w:t>
+      </w:r>
+      <w:r>
+        <w:rPr>
+          <w:rFonts w:cstheme="minorHAnsi"/>
+          <w:sz w:val="21"/>
+          <w:szCs w:val="21"/>
+        </w:rPr>
+        <w:t xml:space="preserve">Gulp, </w:t>
       </w:r>
       <w:r>
         <w:rPr>
@@ -3734,200 +3906,6 @@
       </w:r>
       <w:r>
         <w:rPr>
-          <w:rFonts w:cstheme="minorHAnsi"/>
-          <w:sz w:val="21"/>
-          <w:szCs w:val="21"/>
-          <w:lang w:val="nl-NL"/>
-        </w:rPr>
-        <w:t>Bootstrap,</w:t>
-      </w:r>
-      <w:r>
-        <w:rPr>
-          <w:rFonts w:cstheme="minorHAnsi"/>
-          <w:sz w:val="21"/>
-          <w:szCs w:val="21"/>
-        </w:rPr>
-        <w:t xml:space="preserve"> </w:t>
-      </w:r>
-      <w:r>
-        <w:rPr>
-          <w:rFonts w:cstheme="minorHAnsi"/>
-          <w:sz w:val="21"/>
-          <w:szCs w:val="21"/>
-        </w:rPr>
-        <w:t xml:space="preserve">JSON, JDBC, </w:t>
-      </w:r>
-      <w:r>
-        <w:rPr>
-          <w:rFonts w:cstheme="minorHAnsi"/>
-          <w:color w:val="000000"/>
-          <w:sz w:val="21"/>
-          <w:szCs w:val="21"/>
-          <w:shd w:val="clear" w:color="auto" w:fill="FFFFFF"/>
-        </w:rPr>
-        <w:t xml:space="preserve">Java, </w:t>
-      </w:r>
-      <w:r>
-        <w:rPr>
-          <w:rFonts w:cstheme="minorHAnsi"/>
-          <w:color w:val="000000"/>
-          <w:sz w:val="21"/>
-          <w:szCs w:val="21"/>
-          <w:shd w:val="clear" w:color="auto" w:fill="FFFFFF"/>
-        </w:rPr>
-        <w:t>J2EE</w:t>
-      </w:r>
-      <w:r>
-        <w:rPr>
-          <w:rFonts w:cstheme="minorHAnsi"/>
-          <w:sz w:val="21"/>
-          <w:szCs w:val="21"/>
-        </w:rPr>
-        <w:t xml:space="preserve">, </w:t>
-      </w:r>
-      <w:r>
-        <w:rPr>
-          <w:rFonts w:cstheme="minorHAnsi"/>
-          <w:sz w:val="21"/>
-          <w:szCs w:val="21"/>
-        </w:rPr>
-        <w:t>JS</w:t>
-      </w:r>
-      <w:r>
-        <w:rPr>
-          <w:rFonts w:cstheme="minorHAnsi"/>
-          <w:spacing w:val="-36"/>
-          <w:sz w:val="21"/>
-          <w:szCs w:val="21"/>
-        </w:rPr>
-        <w:t>P</w:t>
-      </w:r>
-      <w:r>
-        <w:rPr>
-          <w:rFonts w:cstheme="minorHAnsi"/>
-          <w:sz w:val="21"/>
-          <w:szCs w:val="21"/>
-        </w:rPr>
-        <w:t>,</w:t>
-      </w:r>
-      <w:r>
-        <w:rPr>
-          <w:rFonts w:cstheme="minorHAnsi"/>
-          <w:spacing w:val="-3"/>
-          <w:sz w:val="21"/>
-          <w:szCs w:val="21"/>
-        </w:rPr>
-        <w:t xml:space="preserve"> </w:t>
-      </w:r>
-      <w:r>
-        <w:rPr>
-          <w:rFonts w:cstheme="minorHAnsi"/>
-          <w:sz w:val="21"/>
-          <w:szCs w:val="21"/>
-        </w:rPr>
-        <w:t>Java</w:t>
-      </w:r>
-      <w:r>
-        <w:rPr>
-          <w:rFonts w:cstheme="minorHAnsi"/>
-          <w:spacing w:val="-3"/>
-          <w:sz w:val="21"/>
-          <w:szCs w:val="21"/>
-        </w:rPr>
-        <w:t xml:space="preserve"> </w:t>
-      </w:r>
-      <w:r>
-        <w:rPr>
-          <w:rFonts w:cstheme="minorHAnsi"/>
-          <w:sz w:val="21"/>
-          <w:szCs w:val="21"/>
-        </w:rPr>
-        <w:t>Servlets</w:t>
-      </w:r>
-      <w:r>
-        <w:rPr>
-          <w:rFonts w:cstheme="minorHAnsi"/>
-          <w:sz w:val="21"/>
-          <w:szCs w:val="21"/>
-        </w:rPr>
-        <w:t>, Hadoop, R</w:t>
-      </w:r>
-      <w:r>
-        <w:rPr>
-          <w:rFonts w:cstheme="minorHAnsi"/>
-          <w:sz w:val="21"/>
-          <w:szCs w:val="21"/>
-        </w:rPr>
-        <w:t>, MapReduce</w:t>
-      </w:r>
-      <w:r>
-        <w:rPr>
-          <w:rFonts w:cstheme="minorHAnsi"/>
-          <w:sz w:val="21"/>
-          <w:szCs w:val="21"/>
-        </w:rPr>
-        <w:t xml:space="preserve">, </w:t>
-      </w:r>
-      <w:r>
-        <w:rPr>
-          <w:rFonts w:cstheme="minorHAnsi"/>
-          <w:spacing w:val="-7"/>
-          <w:sz w:val="21"/>
-          <w:szCs w:val="21"/>
-        </w:rPr>
-        <w:t>Android</w:t>
-      </w:r>
-      <w:r>
-        <w:rPr>
-          <w:rFonts w:cstheme="minorHAnsi"/>
-          <w:spacing w:val="-7"/>
-          <w:sz w:val="21"/>
-          <w:szCs w:val="21"/>
-        </w:rPr>
-        <w:t xml:space="preserve"> Studio</w:t>
-      </w:r>
-      <w:r>
-        <w:rPr>
-          <w:rFonts w:cstheme="minorHAnsi"/>
-          <w:sz w:val="21"/>
-          <w:szCs w:val="21"/>
-        </w:rPr>
-        <w:t>,</w:t>
-      </w:r>
-      <w:r>
-        <w:rPr>
-          <w:rFonts w:cstheme="minorHAnsi"/>
-          <w:sz w:val="21"/>
-          <w:szCs w:val="21"/>
-        </w:rPr>
-        <w:t xml:space="preserve"> </w:t>
-      </w:r>
-      <w:r>
-        <w:rPr>
-          <w:rFonts w:cstheme="minorHAnsi"/>
-          <w:sz w:val="21"/>
-          <w:szCs w:val="21"/>
-        </w:rPr>
-        <w:t>MySQL</w:t>
-      </w:r>
-      <w:r>
-        <w:rPr>
-          <w:rFonts w:cstheme="minorHAnsi"/>
-          <w:sz w:val="21"/>
-          <w:szCs w:val="21"/>
-        </w:rPr>
-        <w:t>,</w:t>
-      </w:r>
-      <w:r>
-        <w:rPr>
-          <w:rFonts w:cstheme="minorHAnsi"/>
-          <w:sz w:val="21"/>
-          <w:szCs w:val="21"/>
-        </w:rPr>
-        <w:t xml:space="preserve"> </w:t>
-      </w:r>
-      <w:r>
-        <w:rPr>
           <w:rFonts w:eastAsia="Arial Unicode MS" w:cstheme="minorHAnsi"/>
           <w:color w:val="000000"/>
           <w:sz w:val="21"/>
@@ -3935,7 +3913,7 @@
           <w:u w:color="000000"/>
           <w:bdr w:val="nil"/>
         </w:rPr>
-        <w:t>Git</w:t>
+        <w:t xml:space="preserve">SCSS, </w:t>
       </w:r>
       <w:r>
         <w:rPr>
@@ -3946,7 +3924,7 @@
           <w:u w:color="000000"/>
           <w:bdr w:val="nil"/>
         </w:rPr>
-        <w:t>,</w:t>
+        <w:t>SA</w:t>
       </w:r>
       <w:r>
         <w:rPr>
@@ -3957,7 +3935,201 @@
           <w:u w:color="000000"/>
           <w:bdr w:val="nil"/>
         </w:rPr>
-        <w:t xml:space="preserve"> Apache Tomcat, Xampp</w:t>
+        <w:t xml:space="preserve">SS, </w:t>
+      </w:r>
+      <w:r>
+        <w:rPr>
+          <w:rFonts w:cstheme="minorHAnsi"/>
+          <w:sz w:val="21"/>
+          <w:szCs w:val="21"/>
+          <w:lang w:val="nl-NL"/>
+        </w:rPr>
+        <w:t>Bootstrap,</w:t>
+      </w:r>
+      <w:r>
+        <w:rPr>
+          <w:rFonts w:cstheme="minorHAnsi"/>
+          <w:sz w:val="21"/>
+          <w:szCs w:val="21"/>
+        </w:rPr>
+        <w:t xml:space="preserve"> </w:t>
+      </w:r>
+      <w:r>
+        <w:rPr>
+          <w:rFonts w:cstheme="minorHAnsi"/>
+          <w:sz w:val="21"/>
+          <w:szCs w:val="21"/>
+        </w:rPr>
+        <w:t xml:space="preserve">JSON, JDBC, </w:t>
+      </w:r>
+      <w:r>
+        <w:rPr>
+          <w:rFonts w:cstheme="minorHAnsi"/>
+          <w:color w:val="000000"/>
+          <w:sz w:val="21"/>
+          <w:szCs w:val="21"/>
+          <w:shd w:val="clear" w:color="auto" w:fill="FFFFFF"/>
+        </w:rPr>
+        <w:t xml:space="preserve">Java, </w:t>
+      </w:r>
+      <w:r>
+        <w:rPr>
+          <w:rFonts w:cstheme="minorHAnsi"/>
+          <w:color w:val="000000"/>
+          <w:sz w:val="21"/>
+          <w:szCs w:val="21"/>
+          <w:shd w:val="clear" w:color="auto" w:fill="FFFFFF"/>
+        </w:rPr>
+        <w:t>J2EE</w:t>
+      </w:r>
+      <w:r>
+        <w:rPr>
+          <w:rFonts w:cstheme="minorHAnsi"/>
+          <w:sz w:val="21"/>
+          <w:szCs w:val="21"/>
+        </w:rPr>
+        <w:t xml:space="preserve">, </w:t>
+      </w:r>
+      <w:r>
+        <w:rPr>
+          <w:rFonts w:cstheme="minorHAnsi"/>
+          <w:sz w:val="21"/>
+          <w:szCs w:val="21"/>
+        </w:rPr>
+        <w:t>JS</w:t>
+      </w:r>
+      <w:r>
+        <w:rPr>
+          <w:rFonts w:cstheme="minorHAnsi"/>
+          <w:spacing w:val="-36"/>
+          <w:sz w:val="21"/>
+          <w:szCs w:val="21"/>
+        </w:rPr>
+        <w:t>P</w:t>
+      </w:r>
+      <w:r>
+        <w:rPr>
+          <w:rFonts w:cstheme="minorHAnsi"/>
+          <w:sz w:val="21"/>
+          <w:szCs w:val="21"/>
+        </w:rPr>
+        <w:t>,</w:t>
+      </w:r>
+      <w:r>
+        <w:rPr>
+          <w:rFonts w:cstheme="minorHAnsi"/>
+          <w:spacing w:val="-3"/>
+          <w:sz w:val="21"/>
+          <w:szCs w:val="21"/>
+        </w:rPr>
+        <w:t xml:space="preserve"> </w:t>
+      </w:r>
+      <w:r>
+        <w:rPr>
+          <w:rFonts w:cstheme="minorHAnsi"/>
+          <w:sz w:val="21"/>
+          <w:szCs w:val="21"/>
+        </w:rPr>
+        <w:t>Java</w:t>
+      </w:r>
+      <w:r>
+        <w:rPr>
+          <w:rFonts w:cstheme="minorHAnsi"/>
+          <w:spacing w:val="-3"/>
+          <w:sz w:val="21"/>
+          <w:szCs w:val="21"/>
+        </w:rPr>
+        <w:t xml:space="preserve"> </w:t>
+      </w:r>
+      <w:r>
+        <w:rPr>
+          <w:rFonts w:cstheme="minorHAnsi"/>
+          <w:sz w:val="21"/>
+          <w:szCs w:val="21"/>
+        </w:rPr>
+        <w:t>Servlets</w:t>
+      </w:r>
+      <w:r>
+        <w:rPr>
+          <w:rFonts w:cstheme="minorHAnsi"/>
+          <w:sz w:val="21"/>
+          <w:szCs w:val="21"/>
+        </w:rPr>
+        <w:t>, Hadoop</w:t>
+      </w:r>
+      <w:r>
+        <w:rPr>
+          <w:rFonts w:cstheme="minorHAnsi"/>
+          <w:sz w:val="21"/>
+          <w:szCs w:val="21"/>
+        </w:rPr>
+        <w:t>, MapReduce</w:t>
+      </w:r>
+      <w:r>
+        <w:rPr>
+          <w:rFonts w:cstheme="minorHAnsi"/>
+          <w:sz w:val="21"/>
+          <w:szCs w:val="21"/>
+        </w:rPr>
+        <w:t xml:space="preserve">, </w:t>
+      </w:r>
+      <w:r>
+        <w:rPr>
+          <w:rFonts w:cstheme="minorHAnsi"/>
+          <w:spacing w:val="-7"/>
+          <w:sz w:val="21"/>
+          <w:szCs w:val="21"/>
+        </w:rPr>
+        <w:t>Android</w:t>
+      </w:r>
+      <w:r>
+        <w:rPr>
+          <w:rFonts w:cstheme="minorHAnsi"/>
+          <w:spacing w:val="-7"/>
+          <w:sz w:val="21"/>
+          <w:szCs w:val="21"/>
+        </w:rPr>
+        <w:t xml:space="preserve"> Studio</w:t>
+      </w:r>
+      <w:r>
+        <w:rPr>
+          <w:rFonts w:cstheme="minorHAnsi"/>
+          <w:sz w:val="21"/>
+          <w:szCs w:val="21"/>
+        </w:rPr>
+        <w:t>,</w:t>
+      </w:r>
+      <w:r>
+        <w:rPr>
+          <w:rFonts w:cstheme="minorHAnsi"/>
+          <w:sz w:val="21"/>
+          <w:szCs w:val="21"/>
+        </w:rPr>
+        <w:t xml:space="preserve"> </w:t>
+      </w:r>
+      <w:r>
+        <w:rPr>
+          <w:rFonts w:cstheme="minorHAnsi"/>
+          <w:sz w:val="21"/>
+          <w:szCs w:val="21"/>
+        </w:rPr>
+        <w:t>MySQL</w:t>
+      </w:r>
+      <w:r>
+        <w:rPr>
+          <w:rFonts w:cstheme="minorHAnsi"/>
+          <w:sz w:val="21"/>
+          <w:szCs w:val="21"/>
+        </w:rPr>
+        <w:t>,</w:t>
+      </w:r>
+      <w:r>
+        <w:rPr>
+          <w:rFonts w:cstheme="minorHAnsi"/>
+          <w:sz w:val="21"/>
+          <w:szCs w:val="21"/>
+        </w:rPr>
+        <w:t xml:space="preserve"> </w:t>
       </w:r>
       <w:r>
         <w:rPr>
@@ -3968,7 +4140,7 @@
           <w:u w:color="000000"/>
           <w:bdr w:val="nil"/>
         </w:rPr>
-        <w:t>,</w:t>
+        <w:t>Git</w:t>
       </w:r>
       <w:r>
         <w:rPr>
@@ -3979,19 +4151,30 @@
           <w:u w:color="000000"/>
           <w:bdr w:val="nil"/>
         </w:rPr>
+        <w:t>,</w:t>
+      </w:r>
+      <w:r>
+        <w:rPr>
+          <w:rFonts w:eastAsia="Arial Unicode MS" w:cstheme="minorHAnsi"/>
+          <w:color w:val="000000"/>
+          <w:sz w:val="21"/>
+          <w:szCs w:val="21"/>
+          <w:u w:color="000000"/>
+          <w:bdr w:val="nil"/>
+        </w:rPr>
+        <w:t xml:space="preserve"> Apache Tomcat, Xampp</w:t>
+      </w:r>
+      <w:r>
+        <w:rPr>
+          <w:rFonts w:eastAsia="Arial Unicode MS" w:cstheme="minorHAnsi"/>
+          <w:color w:val="000000"/>
+          <w:sz w:val="21"/>
+          <w:szCs w:val="21"/>
+          <w:u w:color="000000"/>
+          <w:bdr w:val="nil"/>
+        </w:rPr>
         <w:t>.</w:t>
       </w:r>
-    </w:p>
-    <w:p>
-      <w:pPr>
-        <w:pStyle w:val="Body"/>
-        <w:ind w:left="288" w:right="617"/>
-        <w:rPr>
-          <w:rFonts w:asciiTheme="minorHAnsi" w:hAnsiTheme="minorHAnsi" w:cstheme="minorHAnsi"/>
-          <w:sz w:val="22"/>
-          <w:szCs w:val="22"/>
-        </w:rPr>
-      </w:pPr>
     </w:p>
     <w:sectPr>
       <w:pgSz w:w="12240" w:h="15840"/>
